--- a/drafts/manuscript-draft-2023-01-31.docx
+++ b/drafts/manuscript-draft-2023-01-31.docx
@@ -442,13 +442,23 @@
     <w:tbl>
       <w:tblPr>
         <w:tblStyle w:val="Table"/>
-        <w:tblW w:type="auto" w:w="0"/>
+        <w:tblW w:type="pct" w:w="5000"/>
         <w:tblLook w:firstRow="1" w:lastRow="0" w:firstColumn="0" w:lastColumn="0" w:noHBand="0" w:noVBand="0" w:val="0020"/>
         <w:tblCaption w:val="Table 1: Cars"/>
       </w:tblPr>
       <w:tblGrid>
-        <w:gridCol w:w="3960"/>
-        <w:gridCol w:w="3960"/>
+        <w:gridCol w:w="2066"/>
+        <w:gridCol w:w="573"/>
+        <w:gridCol w:w="459"/>
+        <w:gridCol w:w="573"/>
+        <w:gridCol w:w="459"/>
+        <w:gridCol w:w="573"/>
+        <w:gridCol w:w="688"/>
+        <w:gridCol w:w="688"/>
+        <w:gridCol w:w="344"/>
+        <w:gridCol w:w="344"/>
+        <w:gridCol w:w="573"/>
+        <w:gridCol w:w="573"/>
       </w:tblGrid>
       <w:tr>
         <w:trPr>
@@ -459,22 +469,138 @@
           <w:p>
             <w:pPr>
               <w:pStyle w:val="Compact"/>
-              <w:jc w:val="right"/>
-            </w:pPr>
-            <w:r>
-              <w:t xml:space="preserve">speed</w:t>
-            </w:r>
-          </w:p>
-        </w:tc>
-        <w:tc>
-          <w:tcPr/>
-          <w:p>
-            <w:pPr>
-              <w:pStyle w:val="Compact"/>
-              <w:jc w:val="right"/>
-            </w:pPr>
-            <w:r>
-              <w:t xml:space="preserve">dist</w:t>
+            </w:pPr>
+          </w:p>
+        </w:tc>
+        <w:tc>
+          <w:tcPr/>
+          <w:p>
+            <w:pPr>
+              <w:pStyle w:val="Compact"/>
+              <w:jc w:val="right"/>
+            </w:pPr>
+            <w:r>
+              <w:t xml:space="preserve">mpg</w:t>
+            </w:r>
+          </w:p>
+        </w:tc>
+        <w:tc>
+          <w:tcPr/>
+          <w:p>
+            <w:pPr>
+              <w:pStyle w:val="Compact"/>
+              <w:jc w:val="right"/>
+            </w:pPr>
+            <w:r>
+              <w:t xml:space="preserve">cyl</w:t>
+            </w:r>
+          </w:p>
+        </w:tc>
+        <w:tc>
+          <w:tcPr/>
+          <w:p>
+            <w:pPr>
+              <w:pStyle w:val="Compact"/>
+              <w:jc w:val="right"/>
+            </w:pPr>
+            <w:r>
+              <w:t xml:space="preserve">disp</w:t>
+            </w:r>
+          </w:p>
+        </w:tc>
+        <w:tc>
+          <w:tcPr/>
+          <w:p>
+            <w:pPr>
+              <w:pStyle w:val="Compact"/>
+              <w:jc w:val="right"/>
+            </w:pPr>
+            <w:r>
+              <w:t xml:space="preserve">hp</w:t>
+            </w:r>
+          </w:p>
+        </w:tc>
+        <w:tc>
+          <w:tcPr/>
+          <w:p>
+            <w:pPr>
+              <w:pStyle w:val="Compact"/>
+              <w:jc w:val="right"/>
+            </w:pPr>
+            <w:r>
+              <w:t xml:space="preserve">drat</w:t>
+            </w:r>
+          </w:p>
+        </w:tc>
+        <w:tc>
+          <w:tcPr/>
+          <w:p>
+            <w:pPr>
+              <w:pStyle w:val="Compact"/>
+              <w:jc w:val="right"/>
+            </w:pPr>
+            <w:r>
+              <w:t xml:space="preserve">wt</w:t>
+            </w:r>
+          </w:p>
+        </w:tc>
+        <w:tc>
+          <w:tcPr/>
+          <w:p>
+            <w:pPr>
+              <w:pStyle w:val="Compact"/>
+              <w:jc w:val="right"/>
+            </w:pPr>
+            <w:r>
+              <w:t xml:space="preserve">qsec</w:t>
+            </w:r>
+          </w:p>
+        </w:tc>
+        <w:tc>
+          <w:tcPr/>
+          <w:p>
+            <w:pPr>
+              <w:pStyle w:val="Compact"/>
+              <w:jc w:val="right"/>
+            </w:pPr>
+            <w:r>
+              <w:t xml:space="preserve">vs</w:t>
+            </w:r>
+          </w:p>
+        </w:tc>
+        <w:tc>
+          <w:tcPr/>
+          <w:p>
+            <w:pPr>
+              <w:pStyle w:val="Compact"/>
+              <w:jc w:val="right"/>
+            </w:pPr>
+            <w:r>
+              <w:t xml:space="preserve">am</w:t>
+            </w:r>
+          </w:p>
+        </w:tc>
+        <w:tc>
+          <w:tcPr/>
+          <w:p>
+            <w:pPr>
+              <w:pStyle w:val="Compact"/>
+              <w:jc w:val="right"/>
+            </w:pPr>
+            <w:r>
+              <w:t xml:space="preserve">gear</w:t>
+            </w:r>
+          </w:p>
+        </w:tc>
+        <w:tc>
+          <w:tcPr/>
+          <w:p>
+            <w:pPr>
+              <w:pStyle w:val="Compact"/>
+              <w:jc w:val="right"/>
+            </w:pPr>
+            <w:r>
+              <w:t xml:space="preserve">carb</w:t>
             </w:r>
           </w:p>
         </w:tc>
@@ -485,6 +611,126 @@
           <w:p>
             <w:pPr>
               <w:pStyle w:val="Compact"/>
+              <w:jc w:val="left"/>
+            </w:pPr>
+            <w:r>
+              <w:t xml:space="preserve">Mazda RX4</w:t>
+            </w:r>
+          </w:p>
+        </w:tc>
+        <w:tc>
+          <w:tcPr/>
+          <w:p>
+            <w:pPr>
+              <w:pStyle w:val="Compact"/>
+              <w:jc w:val="right"/>
+            </w:pPr>
+            <w:r>
+              <w:t xml:space="preserve">21.0</w:t>
+            </w:r>
+          </w:p>
+        </w:tc>
+        <w:tc>
+          <w:tcPr/>
+          <w:p>
+            <w:pPr>
+              <w:pStyle w:val="Compact"/>
+              <w:jc w:val="right"/>
+            </w:pPr>
+            <w:r>
+              <w:t xml:space="preserve">6</w:t>
+            </w:r>
+          </w:p>
+        </w:tc>
+        <w:tc>
+          <w:tcPr/>
+          <w:p>
+            <w:pPr>
+              <w:pStyle w:val="Compact"/>
+              <w:jc w:val="right"/>
+            </w:pPr>
+            <w:r>
+              <w:t xml:space="preserve">160</w:t>
+            </w:r>
+          </w:p>
+        </w:tc>
+        <w:tc>
+          <w:tcPr/>
+          <w:p>
+            <w:pPr>
+              <w:pStyle w:val="Compact"/>
+              <w:jc w:val="right"/>
+            </w:pPr>
+            <w:r>
+              <w:t xml:space="preserve">110</w:t>
+            </w:r>
+          </w:p>
+        </w:tc>
+        <w:tc>
+          <w:tcPr/>
+          <w:p>
+            <w:pPr>
+              <w:pStyle w:val="Compact"/>
+              <w:jc w:val="right"/>
+            </w:pPr>
+            <w:r>
+              <w:t xml:space="preserve">3.90</w:t>
+            </w:r>
+          </w:p>
+        </w:tc>
+        <w:tc>
+          <w:tcPr/>
+          <w:p>
+            <w:pPr>
+              <w:pStyle w:val="Compact"/>
+              <w:jc w:val="right"/>
+            </w:pPr>
+            <w:r>
+              <w:t xml:space="preserve">2.620</w:t>
+            </w:r>
+          </w:p>
+        </w:tc>
+        <w:tc>
+          <w:tcPr/>
+          <w:p>
+            <w:pPr>
+              <w:pStyle w:val="Compact"/>
+              <w:jc w:val="right"/>
+            </w:pPr>
+            <w:r>
+              <w:t xml:space="preserve">16.46</w:t>
+            </w:r>
+          </w:p>
+        </w:tc>
+        <w:tc>
+          <w:tcPr/>
+          <w:p>
+            <w:pPr>
+              <w:pStyle w:val="Compact"/>
+              <w:jc w:val="right"/>
+            </w:pPr>
+            <w:r>
+              <w:t xml:space="preserve">0</w:t>
+            </w:r>
+          </w:p>
+        </w:tc>
+        <w:tc>
+          <w:tcPr/>
+          <w:p>
+            <w:pPr>
+              <w:pStyle w:val="Compact"/>
+              <w:jc w:val="right"/>
+            </w:pPr>
+            <w:r>
+              <w:t xml:space="preserve">1</w:t>
+            </w:r>
+          </w:p>
+        </w:tc>
+        <w:tc>
+          <w:tcPr/>
+          <w:p>
+            <w:pPr>
+              <w:pStyle w:val="Compact"/>
               <w:jc w:val="right"/>
             </w:pPr>
             <w:r>
@@ -500,7 +746,7 @@
               <w:jc w:val="right"/>
             </w:pPr>
             <w:r>
-              <w:t xml:space="preserve">2</w:t>
+              <w:t xml:space="preserve">4</w:t>
             </w:r>
           </w:p>
         </w:tc>
@@ -511,6 +757,126 @@
           <w:p>
             <w:pPr>
               <w:pStyle w:val="Compact"/>
+              <w:jc w:val="left"/>
+            </w:pPr>
+            <w:r>
+              <w:t xml:space="preserve">Mazda RX4 Wag</w:t>
+            </w:r>
+          </w:p>
+        </w:tc>
+        <w:tc>
+          <w:tcPr/>
+          <w:p>
+            <w:pPr>
+              <w:pStyle w:val="Compact"/>
+              <w:jc w:val="right"/>
+            </w:pPr>
+            <w:r>
+              <w:t xml:space="preserve">21.0</w:t>
+            </w:r>
+          </w:p>
+        </w:tc>
+        <w:tc>
+          <w:tcPr/>
+          <w:p>
+            <w:pPr>
+              <w:pStyle w:val="Compact"/>
+              <w:jc w:val="right"/>
+            </w:pPr>
+            <w:r>
+              <w:t xml:space="preserve">6</w:t>
+            </w:r>
+          </w:p>
+        </w:tc>
+        <w:tc>
+          <w:tcPr/>
+          <w:p>
+            <w:pPr>
+              <w:pStyle w:val="Compact"/>
+              <w:jc w:val="right"/>
+            </w:pPr>
+            <w:r>
+              <w:t xml:space="preserve">160</w:t>
+            </w:r>
+          </w:p>
+        </w:tc>
+        <w:tc>
+          <w:tcPr/>
+          <w:p>
+            <w:pPr>
+              <w:pStyle w:val="Compact"/>
+              <w:jc w:val="right"/>
+            </w:pPr>
+            <w:r>
+              <w:t xml:space="preserve">110</w:t>
+            </w:r>
+          </w:p>
+        </w:tc>
+        <w:tc>
+          <w:tcPr/>
+          <w:p>
+            <w:pPr>
+              <w:pStyle w:val="Compact"/>
+              <w:jc w:val="right"/>
+            </w:pPr>
+            <w:r>
+              <w:t xml:space="preserve">3.90</w:t>
+            </w:r>
+          </w:p>
+        </w:tc>
+        <w:tc>
+          <w:tcPr/>
+          <w:p>
+            <w:pPr>
+              <w:pStyle w:val="Compact"/>
+              <w:jc w:val="right"/>
+            </w:pPr>
+            <w:r>
+              <w:t xml:space="preserve">2.875</w:t>
+            </w:r>
+          </w:p>
+        </w:tc>
+        <w:tc>
+          <w:tcPr/>
+          <w:p>
+            <w:pPr>
+              <w:pStyle w:val="Compact"/>
+              <w:jc w:val="right"/>
+            </w:pPr>
+            <w:r>
+              <w:t xml:space="preserve">17.02</w:t>
+            </w:r>
+          </w:p>
+        </w:tc>
+        <w:tc>
+          <w:tcPr/>
+          <w:p>
+            <w:pPr>
+              <w:pStyle w:val="Compact"/>
+              <w:jc w:val="right"/>
+            </w:pPr>
+            <w:r>
+              <w:t xml:space="preserve">0</w:t>
+            </w:r>
+          </w:p>
+        </w:tc>
+        <w:tc>
+          <w:tcPr/>
+          <w:p>
+            <w:pPr>
+              <w:pStyle w:val="Compact"/>
+              <w:jc w:val="right"/>
+            </w:pPr>
+            <w:r>
+              <w:t xml:space="preserve">1</w:t>
+            </w:r>
+          </w:p>
+        </w:tc>
+        <w:tc>
+          <w:tcPr/>
+          <w:p>
+            <w:pPr>
+              <w:pStyle w:val="Compact"/>
               <w:jc w:val="right"/>
             </w:pPr>
             <w:r>
@@ -526,7 +892,7 @@
               <w:jc w:val="right"/>
             </w:pPr>
             <w:r>
-              <w:t xml:space="preserve">10</w:t>
+              <w:t xml:space="preserve">4</w:t>
             </w:r>
           </w:p>
         </w:tc>
@@ -537,10 +903,22 @@
           <w:p>
             <w:pPr>
               <w:pStyle w:val="Compact"/>
-              <w:jc w:val="right"/>
-            </w:pPr>
-            <w:r>
-              <w:t xml:space="preserve">7</w:t>
+              <w:jc w:val="left"/>
+            </w:pPr>
+            <w:r>
+              <w:t xml:space="preserve">Datsun 710</w:t>
+            </w:r>
+          </w:p>
+        </w:tc>
+        <w:tc>
+          <w:tcPr/>
+          <w:p>
+            <w:pPr>
+              <w:pStyle w:val="Compact"/>
+              <w:jc w:val="right"/>
+            </w:pPr>
+            <w:r>
+              <w:t xml:space="preserve">22.8</w:t>
             </w:r>
           </w:p>
         </w:tc>
@@ -553,6 +931,114 @@
             </w:pPr>
             <w:r>
               <w:t xml:space="preserve">4</w:t>
+            </w:r>
+          </w:p>
+        </w:tc>
+        <w:tc>
+          <w:tcPr/>
+          <w:p>
+            <w:pPr>
+              <w:pStyle w:val="Compact"/>
+              <w:jc w:val="right"/>
+            </w:pPr>
+            <w:r>
+              <w:t xml:space="preserve">108</w:t>
+            </w:r>
+          </w:p>
+        </w:tc>
+        <w:tc>
+          <w:tcPr/>
+          <w:p>
+            <w:pPr>
+              <w:pStyle w:val="Compact"/>
+              <w:jc w:val="right"/>
+            </w:pPr>
+            <w:r>
+              <w:t xml:space="preserve">93</w:t>
+            </w:r>
+          </w:p>
+        </w:tc>
+        <w:tc>
+          <w:tcPr/>
+          <w:p>
+            <w:pPr>
+              <w:pStyle w:val="Compact"/>
+              <w:jc w:val="right"/>
+            </w:pPr>
+            <w:r>
+              <w:t xml:space="preserve">3.85</w:t>
+            </w:r>
+          </w:p>
+        </w:tc>
+        <w:tc>
+          <w:tcPr/>
+          <w:p>
+            <w:pPr>
+              <w:pStyle w:val="Compact"/>
+              <w:jc w:val="right"/>
+            </w:pPr>
+            <w:r>
+              <w:t xml:space="preserve">2.320</w:t>
+            </w:r>
+          </w:p>
+        </w:tc>
+        <w:tc>
+          <w:tcPr/>
+          <w:p>
+            <w:pPr>
+              <w:pStyle w:val="Compact"/>
+              <w:jc w:val="right"/>
+            </w:pPr>
+            <w:r>
+              <w:t xml:space="preserve">18.61</w:t>
+            </w:r>
+          </w:p>
+        </w:tc>
+        <w:tc>
+          <w:tcPr/>
+          <w:p>
+            <w:pPr>
+              <w:pStyle w:val="Compact"/>
+              <w:jc w:val="right"/>
+            </w:pPr>
+            <w:r>
+              <w:t xml:space="preserve">1</w:t>
+            </w:r>
+          </w:p>
+        </w:tc>
+        <w:tc>
+          <w:tcPr/>
+          <w:p>
+            <w:pPr>
+              <w:pStyle w:val="Compact"/>
+              <w:jc w:val="right"/>
+            </w:pPr>
+            <w:r>
+              <w:t xml:space="preserve">1</w:t>
+            </w:r>
+          </w:p>
+        </w:tc>
+        <w:tc>
+          <w:tcPr/>
+          <w:p>
+            <w:pPr>
+              <w:pStyle w:val="Compact"/>
+              <w:jc w:val="right"/>
+            </w:pPr>
+            <w:r>
+              <w:t xml:space="preserve">4</w:t>
+            </w:r>
+          </w:p>
+        </w:tc>
+        <w:tc>
+          <w:tcPr/>
+          <w:p>
+            <w:pPr>
+              <w:pStyle w:val="Compact"/>
+              <w:jc w:val="right"/>
+            </w:pPr>
+            <w:r>
+              <w:t xml:space="preserve">1</w:t>
             </w:r>
           </w:p>
         </w:tc>
@@ -563,22 +1049,142 @@
           <w:p>
             <w:pPr>
               <w:pStyle w:val="Compact"/>
-              <w:jc w:val="right"/>
-            </w:pPr>
-            <w:r>
-              <w:t xml:space="preserve">7</w:t>
-            </w:r>
-          </w:p>
-        </w:tc>
-        <w:tc>
-          <w:tcPr/>
-          <w:p>
-            <w:pPr>
-              <w:pStyle w:val="Compact"/>
-              <w:jc w:val="right"/>
-            </w:pPr>
-            <w:r>
-              <w:t xml:space="preserve">22</w:t>
+              <w:jc w:val="left"/>
+            </w:pPr>
+            <w:r>
+              <w:t xml:space="preserve">Hornet 4 Drive</w:t>
+            </w:r>
+          </w:p>
+        </w:tc>
+        <w:tc>
+          <w:tcPr/>
+          <w:p>
+            <w:pPr>
+              <w:pStyle w:val="Compact"/>
+              <w:jc w:val="right"/>
+            </w:pPr>
+            <w:r>
+              <w:t xml:space="preserve">21.4</w:t>
+            </w:r>
+          </w:p>
+        </w:tc>
+        <w:tc>
+          <w:tcPr/>
+          <w:p>
+            <w:pPr>
+              <w:pStyle w:val="Compact"/>
+              <w:jc w:val="right"/>
+            </w:pPr>
+            <w:r>
+              <w:t xml:space="preserve">6</w:t>
+            </w:r>
+          </w:p>
+        </w:tc>
+        <w:tc>
+          <w:tcPr/>
+          <w:p>
+            <w:pPr>
+              <w:pStyle w:val="Compact"/>
+              <w:jc w:val="right"/>
+            </w:pPr>
+            <w:r>
+              <w:t xml:space="preserve">258</w:t>
+            </w:r>
+          </w:p>
+        </w:tc>
+        <w:tc>
+          <w:tcPr/>
+          <w:p>
+            <w:pPr>
+              <w:pStyle w:val="Compact"/>
+              <w:jc w:val="right"/>
+            </w:pPr>
+            <w:r>
+              <w:t xml:space="preserve">110</w:t>
+            </w:r>
+          </w:p>
+        </w:tc>
+        <w:tc>
+          <w:tcPr/>
+          <w:p>
+            <w:pPr>
+              <w:pStyle w:val="Compact"/>
+              <w:jc w:val="right"/>
+            </w:pPr>
+            <w:r>
+              <w:t xml:space="preserve">3.08</w:t>
+            </w:r>
+          </w:p>
+        </w:tc>
+        <w:tc>
+          <w:tcPr/>
+          <w:p>
+            <w:pPr>
+              <w:pStyle w:val="Compact"/>
+              <w:jc w:val="right"/>
+            </w:pPr>
+            <w:r>
+              <w:t xml:space="preserve">3.215</w:t>
+            </w:r>
+          </w:p>
+        </w:tc>
+        <w:tc>
+          <w:tcPr/>
+          <w:p>
+            <w:pPr>
+              <w:pStyle w:val="Compact"/>
+              <w:jc w:val="right"/>
+            </w:pPr>
+            <w:r>
+              <w:t xml:space="preserve">19.44</w:t>
+            </w:r>
+          </w:p>
+        </w:tc>
+        <w:tc>
+          <w:tcPr/>
+          <w:p>
+            <w:pPr>
+              <w:pStyle w:val="Compact"/>
+              <w:jc w:val="right"/>
+            </w:pPr>
+            <w:r>
+              <w:t xml:space="preserve">1</w:t>
+            </w:r>
+          </w:p>
+        </w:tc>
+        <w:tc>
+          <w:tcPr/>
+          <w:p>
+            <w:pPr>
+              <w:pStyle w:val="Compact"/>
+              <w:jc w:val="right"/>
+            </w:pPr>
+            <w:r>
+              <w:t xml:space="preserve">0</w:t>
+            </w:r>
+          </w:p>
+        </w:tc>
+        <w:tc>
+          <w:tcPr/>
+          <w:p>
+            <w:pPr>
+              <w:pStyle w:val="Compact"/>
+              <w:jc w:val="right"/>
+            </w:pPr>
+            <w:r>
+              <w:t xml:space="preserve">3</w:t>
+            </w:r>
+          </w:p>
+        </w:tc>
+        <w:tc>
+          <w:tcPr/>
+          <w:p>
+            <w:pPr>
+              <w:pStyle w:val="Compact"/>
+              <w:jc w:val="right"/>
+            </w:pPr>
+            <w:r>
+              <w:t xml:space="preserve">1</w:t>
             </w:r>
           </w:p>
         </w:tc>
@@ -589,6 +1195,30 @@
           <w:p>
             <w:pPr>
               <w:pStyle w:val="Compact"/>
+              <w:jc w:val="left"/>
+            </w:pPr>
+            <w:r>
+              <w:t xml:space="preserve">Hornet Sportabout</w:t>
+            </w:r>
+          </w:p>
+        </w:tc>
+        <w:tc>
+          <w:tcPr/>
+          <w:p>
+            <w:pPr>
+              <w:pStyle w:val="Compact"/>
+              <w:jc w:val="right"/>
+            </w:pPr>
+            <w:r>
+              <w:t xml:space="preserve">18.7</w:t>
+            </w:r>
+          </w:p>
+        </w:tc>
+        <w:tc>
+          <w:tcPr/>
+          <w:p>
+            <w:pPr>
+              <w:pStyle w:val="Compact"/>
               <w:jc w:val="right"/>
             </w:pPr>
             <w:r>
@@ -604,7 +1234,103 @@
               <w:jc w:val="right"/>
             </w:pPr>
             <w:r>
-              <w:t xml:space="preserve">16</w:t>
+              <w:t xml:space="preserve">360</w:t>
+            </w:r>
+          </w:p>
+        </w:tc>
+        <w:tc>
+          <w:tcPr/>
+          <w:p>
+            <w:pPr>
+              <w:pStyle w:val="Compact"/>
+              <w:jc w:val="right"/>
+            </w:pPr>
+            <w:r>
+              <w:t xml:space="preserve">175</w:t>
+            </w:r>
+          </w:p>
+        </w:tc>
+        <w:tc>
+          <w:tcPr/>
+          <w:p>
+            <w:pPr>
+              <w:pStyle w:val="Compact"/>
+              <w:jc w:val="right"/>
+            </w:pPr>
+            <w:r>
+              <w:t xml:space="preserve">3.15</w:t>
+            </w:r>
+          </w:p>
+        </w:tc>
+        <w:tc>
+          <w:tcPr/>
+          <w:p>
+            <w:pPr>
+              <w:pStyle w:val="Compact"/>
+              <w:jc w:val="right"/>
+            </w:pPr>
+            <w:r>
+              <w:t xml:space="preserve">3.440</w:t>
+            </w:r>
+          </w:p>
+        </w:tc>
+        <w:tc>
+          <w:tcPr/>
+          <w:p>
+            <w:pPr>
+              <w:pStyle w:val="Compact"/>
+              <w:jc w:val="right"/>
+            </w:pPr>
+            <w:r>
+              <w:t xml:space="preserve">17.02</w:t>
+            </w:r>
+          </w:p>
+        </w:tc>
+        <w:tc>
+          <w:tcPr/>
+          <w:p>
+            <w:pPr>
+              <w:pStyle w:val="Compact"/>
+              <w:jc w:val="right"/>
+            </w:pPr>
+            <w:r>
+              <w:t xml:space="preserve">0</w:t>
+            </w:r>
+          </w:p>
+        </w:tc>
+        <w:tc>
+          <w:tcPr/>
+          <w:p>
+            <w:pPr>
+              <w:pStyle w:val="Compact"/>
+              <w:jc w:val="right"/>
+            </w:pPr>
+            <w:r>
+              <w:t xml:space="preserve">0</w:t>
+            </w:r>
+          </w:p>
+        </w:tc>
+        <w:tc>
+          <w:tcPr/>
+          <w:p>
+            <w:pPr>
+              <w:pStyle w:val="Compact"/>
+              <w:jc w:val="right"/>
+            </w:pPr>
+            <w:r>
+              <w:t xml:space="preserve">3</w:t>
+            </w:r>
+          </w:p>
+        </w:tc>
+        <w:tc>
+          <w:tcPr/>
+          <w:p>
+            <w:pPr>
+              <w:pStyle w:val="Compact"/>
+              <w:jc w:val="right"/>
+            </w:pPr>
+            <w:r>
+              <w:t xml:space="preserve">2</w:t>
             </w:r>
           </w:p>
         </w:tc>
@@ -615,22 +1341,142 @@
           <w:p>
             <w:pPr>
               <w:pStyle w:val="Compact"/>
-              <w:jc w:val="right"/>
-            </w:pPr>
-            <w:r>
-              <w:t xml:space="preserve">9</w:t>
-            </w:r>
-          </w:p>
-        </w:tc>
-        <w:tc>
-          <w:tcPr/>
-          <w:p>
-            <w:pPr>
-              <w:pStyle w:val="Compact"/>
-              <w:jc w:val="right"/>
-            </w:pPr>
-            <w:r>
-              <w:t xml:space="preserve">10</w:t>
+              <w:jc w:val="left"/>
+            </w:pPr>
+            <w:r>
+              <w:t xml:space="preserve">Valiant</w:t>
+            </w:r>
+          </w:p>
+        </w:tc>
+        <w:tc>
+          <w:tcPr/>
+          <w:p>
+            <w:pPr>
+              <w:pStyle w:val="Compact"/>
+              <w:jc w:val="right"/>
+            </w:pPr>
+            <w:r>
+              <w:t xml:space="preserve">18.1</w:t>
+            </w:r>
+          </w:p>
+        </w:tc>
+        <w:tc>
+          <w:tcPr/>
+          <w:p>
+            <w:pPr>
+              <w:pStyle w:val="Compact"/>
+              <w:jc w:val="right"/>
+            </w:pPr>
+            <w:r>
+              <w:t xml:space="preserve">6</w:t>
+            </w:r>
+          </w:p>
+        </w:tc>
+        <w:tc>
+          <w:tcPr/>
+          <w:p>
+            <w:pPr>
+              <w:pStyle w:val="Compact"/>
+              <w:jc w:val="right"/>
+            </w:pPr>
+            <w:r>
+              <w:t xml:space="preserve">225</w:t>
+            </w:r>
+          </w:p>
+        </w:tc>
+        <w:tc>
+          <w:tcPr/>
+          <w:p>
+            <w:pPr>
+              <w:pStyle w:val="Compact"/>
+              <w:jc w:val="right"/>
+            </w:pPr>
+            <w:r>
+              <w:t xml:space="preserve">105</w:t>
+            </w:r>
+          </w:p>
+        </w:tc>
+        <w:tc>
+          <w:tcPr/>
+          <w:p>
+            <w:pPr>
+              <w:pStyle w:val="Compact"/>
+              <w:jc w:val="right"/>
+            </w:pPr>
+            <w:r>
+              <w:t xml:space="preserve">2.76</w:t>
+            </w:r>
+          </w:p>
+        </w:tc>
+        <w:tc>
+          <w:tcPr/>
+          <w:p>
+            <w:pPr>
+              <w:pStyle w:val="Compact"/>
+              <w:jc w:val="right"/>
+            </w:pPr>
+            <w:r>
+              <w:t xml:space="preserve">3.460</w:t>
+            </w:r>
+          </w:p>
+        </w:tc>
+        <w:tc>
+          <w:tcPr/>
+          <w:p>
+            <w:pPr>
+              <w:pStyle w:val="Compact"/>
+              <w:jc w:val="right"/>
+            </w:pPr>
+            <w:r>
+              <w:t xml:space="preserve">20.22</w:t>
+            </w:r>
+          </w:p>
+        </w:tc>
+        <w:tc>
+          <w:tcPr/>
+          <w:p>
+            <w:pPr>
+              <w:pStyle w:val="Compact"/>
+              <w:jc w:val="right"/>
+            </w:pPr>
+            <w:r>
+              <w:t xml:space="preserve">1</w:t>
+            </w:r>
+          </w:p>
+        </w:tc>
+        <w:tc>
+          <w:tcPr/>
+          <w:p>
+            <w:pPr>
+              <w:pStyle w:val="Compact"/>
+              <w:jc w:val="right"/>
+            </w:pPr>
+            <w:r>
+              <w:t xml:space="preserve">0</w:t>
+            </w:r>
+          </w:p>
+        </w:tc>
+        <w:tc>
+          <w:tcPr/>
+          <w:p>
+            <w:pPr>
+              <w:pStyle w:val="Compact"/>
+              <w:jc w:val="right"/>
+            </w:pPr>
+            <w:r>
+              <w:t xml:space="preserve">3</w:t>
+            </w:r>
+          </w:p>
+        </w:tc>
+        <w:tc>
+          <w:tcPr/>
+          <w:p>
+            <w:pPr>
+              <w:pStyle w:val="Compact"/>
+              <w:jc w:val="right"/>
+            </w:pPr>
+            <w:r>
+              <w:t xml:space="preserve">1</w:t>
             </w:r>
           </w:p>
         </w:tc>
